--- a/WEEK_8/Handson1/Git_Handson1.docx
+++ b/WEEK_8/Handson1/Git_Handson1.docx
@@ -23,6 +23,64 @@
         </w:rPr>
         <w:t>GIT HANDSON-1</w:t>
       </w:r>
+    </w:p>
+    <w:p>
+      <w:pPr>
+        <w:jc w:val="center"/>
+        <w:rPr>
+          <w:rFonts w:ascii="Times New Roman" w:hAnsi="Times New Roman" w:cs="Times New Roman"/>
+          <w:b/>
+          <w:bCs/>
+          <w:sz w:val="28"/>
+          <w:szCs w:val="28"/>
+        </w:rPr>
+      </w:pPr>
+    </w:p>
+    <w:p>
+      <w:pPr>
+        <w:rPr>
+          <w:rFonts w:ascii="Times New Roman" w:hAnsi="Times New Roman" w:cs="Times New Roman"/>
+          <w:b/>
+          <w:bCs/>
+        </w:rPr>
+      </w:pPr>
+      <w:r>
+        <w:rPr>
+          <w:rFonts w:ascii="Times New Roman" w:hAnsi="Times New Roman" w:cs="Times New Roman"/>
+          <w:b/>
+          <w:bCs/>
+        </w:rPr>
+        <w:t xml:space="preserve">Checkout my Gitlab: </w:t>
+      </w:r>
+      <w:hyperlink r:id="rId6" w:history="1">
+        <w:r>
+          <w:rPr>
+            <w:rStyle w:val="Hyperlink"/>
+            <w:rFonts w:ascii="Times New Roman" w:hAnsi="Times New Roman" w:cs="Times New Roman"/>
+            <w:b/>
+            <w:bCs/>
+          </w:rPr>
+          <w:t>http</w:t>
+        </w:r>
+        <w:r>
+          <w:rPr>
+            <w:rStyle w:val="Hyperlink"/>
+            <w:rFonts w:ascii="Times New Roman" w:hAnsi="Times New Roman" w:cs="Times New Roman"/>
+            <w:b/>
+            <w:bCs/>
+          </w:rPr>
+          <w:t>s</w:t>
+        </w:r>
+        <w:r>
+          <w:rPr>
+            <w:rStyle w:val="Hyperlink"/>
+            <w:rFonts w:ascii="Times New Roman" w:hAnsi="Times New Roman" w:cs="Times New Roman"/>
+            <w:b/>
+            <w:bCs/>
+          </w:rPr>
+          <w:t>://gitlab.com/nikithapotluri/GitDemo/-/tree/master?ref_type=heads</w:t>
+        </w:r>
+      </w:hyperlink>
     </w:p>
     <w:p>
       <w:pPr>
@@ -98,7 +156,7 @@
                     <pic:cNvPicPr/>
                   </pic:nvPicPr>
                   <pic:blipFill>
-                    <a:blip r:embed="rId5"/>
+                    <a:blip r:embed="rId7"/>
                     <a:stretch>
                       <a:fillRect/>
                     </a:stretch>
@@ -156,6 +214,7 @@
       <w:r>
         <w:rPr>
           <w:rFonts w:ascii="Times New Roman" w:hAnsi="Times New Roman" w:cs="Times New Roman"/>
+          <w:noProof/>
         </w:rPr>
         <w:drawing>
           <wp:inline distT="0" distB="0" distL="0" distR="0" wp14:anchorId="16631803" wp14:editId="729CD892">
@@ -173,7 +232,7 @@
                     <pic:cNvPicPr/>
                   </pic:nvPicPr>
                   <pic:blipFill>
-                    <a:blip r:embed="rId6"/>
+                    <a:blip r:embed="rId8"/>
                     <a:stretch>
                       <a:fillRect/>
                     </a:stretch>
@@ -232,6 +291,7 @@
       <w:r>
         <w:rPr>
           <w:rFonts w:ascii="Times New Roman" w:hAnsi="Times New Roman" w:cs="Times New Roman"/>
+          <w:noProof/>
         </w:rPr>
         <w:drawing>
           <wp:inline distT="0" distB="0" distL="0" distR="0" wp14:anchorId="671E8506" wp14:editId="18E23510">
@@ -249,7 +309,7 @@
                     <pic:cNvPicPr/>
                   </pic:nvPicPr>
                   <pic:blipFill>
-                    <a:blip r:embed="rId7"/>
+                    <a:blip r:embed="rId9"/>
                     <a:stretch>
                       <a:fillRect/>
                     </a:stretch>
@@ -346,6 +406,7 @@
       <w:r>
         <w:rPr>
           <w:rFonts w:ascii="Times New Roman" w:hAnsi="Times New Roman" w:cs="Times New Roman"/>
+          <w:noProof/>
         </w:rPr>
         <w:drawing>
           <wp:inline distT="0" distB="0" distL="0" distR="0" wp14:anchorId="14A675B2" wp14:editId="50FDDEF7">
@@ -363,7 +424,7 @@
                     <pic:cNvPicPr/>
                   </pic:nvPicPr>
                   <pic:blipFill>
-                    <a:blip r:embed="rId8"/>
+                    <a:blip r:embed="rId10"/>
                     <a:stretch>
                       <a:fillRect/>
                     </a:stretch>
@@ -416,6 +477,7 @@
       <w:r>
         <w:rPr>
           <w:rFonts w:ascii="Times New Roman" w:hAnsi="Times New Roman" w:cs="Times New Roman"/>
+          <w:noProof/>
         </w:rPr>
         <w:lastRenderedPageBreak/>
         <w:drawing>
@@ -434,7 +496,7 @@
                     <pic:cNvPicPr/>
                   </pic:nvPicPr>
                   <pic:blipFill>
-                    <a:blip r:embed="rId9"/>
+                    <a:blip r:embed="rId11"/>
                     <a:stretch>
                       <a:fillRect/>
                     </a:stretch>
@@ -491,6 +553,7 @@
       <w:r>
         <w:rPr>
           <w:rFonts w:ascii="Times New Roman" w:hAnsi="Times New Roman" w:cs="Times New Roman"/>
+          <w:noProof/>
         </w:rPr>
         <w:drawing>
           <wp:inline distT="0" distB="0" distL="0" distR="0" wp14:anchorId="2BCB08B0" wp14:editId="2719235A">
@@ -508,7 +571,7 @@
                     <pic:cNvPicPr/>
                   </pic:nvPicPr>
                   <pic:blipFill>
-                    <a:blip r:embed="rId10"/>
+                    <a:blip r:embed="rId12"/>
                     <a:stretch>
                       <a:fillRect/>
                     </a:stretch>
@@ -565,6 +628,7 @@
       <w:r>
         <w:rPr>
           <w:rFonts w:ascii="Times New Roman" w:hAnsi="Times New Roman" w:cs="Times New Roman"/>
+          <w:noProof/>
         </w:rPr>
         <w:drawing>
           <wp:inline distT="0" distB="0" distL="0" distR="0" wp14:anchorId="421FC630" wp14:editId="17F5EAD9">
@@ -582,7 +646,7 @@
                     <pic:cNvPicPr/>
                   </pic:nvPicPr>
                   <pic:blipFill rotWithShape="1">
-                    <a:blip r:embed="rId11"/>
+                    <a:blip r:embed="rId13"/>
                     <a:srcRect b="51084"/>
                     <a:stretch>
                       <a:fillRect/>
@@ -665,7 +729,7 @@
                     <pic:cNvPicPr/>
                   </pic:nvPicPr>
                   <pic:blipFill>
-                    <a:blip r:embed="rId12"/>
+                    <a:blip r:embed="rId14"/>
                     <a:stretch>
                       <a:fillRect/>
                     </a:stretch>
@@ -722,6 +786,7 @@
       <w:r>
         <w:rPr>
           <w:rFonts w:ascii="Times New Roman" w:hAnsi="Times New Roman" w:cs="Times New Roman"/>
+          <w:noProof/>
         </w:rPr>
         <w:drawing>
           <wp:inline distT="0" distB="0" distL="0" distR="0" wp14:anchorId="36C62E8C" wp14:editId="6BF492B7">
@@ -739,7 +804,7 @@
                     <pic:cNvPicPr/>
                   </pic:nvPicPr>
                   <pic:blipFill>
-                    <a:blip r:embed="rId13"/>
+                    <a:blip r:embed="rId15"/>
                     <a:stretch>
                       <a:fillRect/>
                     </a:stretch>
@@ -788,7 +853,7 @@
                     <pic:cNvPicPr/>
                   </pic:nvPicPr>
                   <pic:blipFill>
-                    <a:blip r:embed="rId14"/>
+                    <a:blip r:embed="rId16"/>
                     <a:stretch>
                       <a:fillRect/>
                     </a:stretch>
@@ -894,6 +959,7 @@
         <w:rPr>
           <w:rFonts w:ascii="Times New Roman" w:hAnsi="Times New Roman" w:cs="Times New Roman"/>
           <w:bCs/>
+          <w:noProof/>
           <w:lang w:val="en-US"/>
         </w:rPr>
         <w:drawing>
@@ -912,7 +978,7 @@
                     <pic:cNvPicPr/>
                   </pic:nvPicPr>
                   <pic:blipFill>
-                    <a:blip r:embed="rId15"/>
+                    <a:blip r:embed="rId17"/>
                     <a:stretch>
                       <a:fillRect/>
                     </a:stretch>
@@ -994,6 +1060,7 @@
         <w:rPr>
           <w:rFonts w:ascii="Times New Roman" w:hAnsi="Times New Roman" w:cs="Times New Roman"/>
           <w:bCs/>
+          <w:noProof/>
           <w:lang w:val="en-US"/>
         </w:rPr>
         <w:drawing>
@@ -1012,7 +1079,7 @@
                     <pic:cNvPicPr/>
                   </pic:nvPicPr>
                   <pic:blipFill>
-                    <a:blip r:embed="rId16"/>
+                    <a:blip r:embed="rId18"/>
                     <a:stretch>
                       <a:fillRect/>
                     </a:stretch>
@@ -1092,6 +1159,7 @@
         <w:rPr>
           <w:rFonts w:ascii="Times New Roman" w:hAnsi="Times New Roman" w:cs="Times New Roman"/>
           <w:bCs/>
+          <w:noProof/>
           <w:lang w:val="en-US"/>
         </w:rPr>
         <w:drawing>
@@ -1110,7 +1178,7 @@
                     <pic:cNvPicPr/>
                   </pic:nvPicPr>
                   <pic:blipFill>
-                    <a:blip r:embed="rId17"/>
+                    <a:blip r:embed="rId19"/>
                     <a:stretch>
                       <a:fillRect/>
                     </a:stretch>
@@ -1175,6 +1243,7 @@
         <w:rPr>
           <w:rFonts w:ascii="Times New Roman" w:hAnsi="Times New Roman" w:cs="Times New Roman"/>
           <w:bCs/>
+          <w:noProof/>
           <w:lang w:val="en-US"/>
         </w:rPr>
         <w:drawing>
@@ -1193,7 +1262,7 @@
                     <pic:cNvPicPr/>
                   </pic:nvPicPr>
                   <pic:blipFill>
-                    <a:blip r:embed="rId18"/>
+                    <a:blip r:embed="rId20"/>
                     <a:stretch>
                       <a:fillRect/>
                     </a:stretch>
@@ -1249,6 +1318,7 @@
         <w:rPr>
           <w:rFonts w:ascii="Times New Roman" w:hAnsi="Times New Roman" w:cs="Times New Roman"/>
           <w:bCs/>
+          <w:noProof/>
           <w:lang w:val="en-US"/>
         </w:rPr>
         <w:lastRenderedPageBreak/>
@@ -1268,7 +1338,7 @@
                     <pic:cNvPicPr/>
                   </pic:nvPicPr>
                   <pic:blipFill>
-                    <a:blip r:embed="rId19"/>
+                    <a:blip r:embed="rId21"/>
                     <a:stretch>
                       <a:fillRect/>
                     </a:stretch>
@@ -1340,6 +1410,7 @@
       <w:r>
         <w:rPr>
           <w:rFonts w:ascii="Times New Roman" w:hAnsi="Times New Roman" w:cs="Times New Roman"/>
+          <w:noProof/>
         </w:rPr>
         <w:drawing>
           <wp:inline distT="0" distB="0" distL="0" distR="0" wp14:anchorId="6A0C0E3A" wp14:editId="236544ED">
@@ -1357,7 +1428,7 @@
                     <pic:cNvPicPr/>
                   </pic:nvPicPr>
                   <pic:blipFill>
-                    <a:blip r:embed="rId20"/>
+                    <a:blip r:embed="rId22"/>
                     <a:stretch>
                       <a:fillRect/>
                     </a:stretch>
@@ -1414,6 +1485,7 @@
       <w:r>
         <w:rPr>
           <w:rFonts w:ascii="Times New Roman" w:hAnsi="Times New Roman" w:cs="Times New Roman"/>
+          <w:noProof/>
         </w:rPr>
         <w:drawing>
           <wp:inline distT="0" distB="0" distL="0" distR="0" wp14:anchorId="7BC117DD" wp14:editId="0B1F7EE7">
@@ -1431,7 +1503,7 @@
                     <pic:cNvPicPr/>
                   </pic:nvPicPr>
                   <pic:blipFill>
-                    <a:blip r:embed="rId21"/>
+                    <a:blip r:embed="rId23"/>
                     <a:stretch>
                       <a:fillRect/>
                     </a:stretch>
@@ -1488,6 +1560,7 @@
       <w:r>
         <w:rPr>
           <w:rFonts w:ascii="Times New Roman" w:hAnsi="Times New Roman" w:cs="Times New Roman"/>
+          <w:noProof/>
         </w:rPr>
         <w:drawing>
           <wp:inline distT="0" distB="0" distL="0" distR="0" wp14:anchorId="39CD8A3D" wp14:editId="5CA24990">
@@ -1505,7 +1578,7 @@
                     <pic:cNvPicPr/>
                   </pic:nvPicPr>
                   <pic:blipFill>
-                    <a:blip r:embed="rId22"/>
+                    <a:blip r:embed="rId24"/>
                     <a:stretch>
                       <a:fillRect/>
                     </a:stretch>
@@ -1562,6 +1635,7 @@
       <w:r>
         <w:rPr>
           <w:rFonts w:ascii="Times New Roman" w:hAnsi="Times New Roman" w:cs="Times New Roman"/>
+          <w:noProof/>
         </w:rPr>
         <w:drawing>
           <wp:inline distT="0" distB="0" distL="0" distR="0" wp14:anchorId="79001CEA" wp14:editId="3D865550">
@@ -1579,7 +1653,7 @@
                     <pic:cNvPicPr/>
                   </pic:nvPicPr>
                   <pic:blipFill>
-                    <a:blip r:embed="rId23"/>
+                    <a:blip r:embed="rId25"/>
                     <a:stretch>
                       <a:fillRect/>
                     </a:stretch>
@@ -1746,6 +1820,7 @@
       <w:r>
         <w:rPr>
           <w:rFonts w:ascii="Times New Roman" w:hAnsi="Times New Roman" w:cs="Times New Roman"/>
+          <w:noProof/>
         </w:rPr>
         <w:drawing>
           <wp:inline distT="0" distB="0" distL="0" distR="0" wp14:anchorId="60C4F3D9" wp14:editId="5E065E5D">
@@ -1763,7 +1838,7 @@
                     <pic:cNvPicPr/>
                   </pic:nvPicPr>
                   <pic:blipFill>
-                    <a:blip r:embed="rId24"/>
+                    <a:blip r:embed="rId26"/>
                     <a:stretch>
                       <a:fillRect/>
                     </a:stretch>
@@ -1794,6 +1869,7 @@
       <w:r>
         <w:rPr>
           <w:rFonts w:ascii="Times New Roman" w:hAnsi="Times New Roman" w:cs="Times New Roman"/>
+          <w:noProof/>
         </w:rPr>
         <w:drawing>
           <wp:inline distT="0" distB="0" distL="0" distR="0" wp14:anchorId="3DE162EE" wp14:editId="1946F1A2">
@@ -1811,7 +1887,7 @@
                     <pic:cNvPicPr/>
                   </pic:nvPicPr>
                   <pic:blipFill>
-                    <a:blip r:embed="rId25"/>
+                    <a:blip r:embed="rId27"/>
                     <a:stretch>
                       <a:fillRect/>
                     </a:stretch>
@@ -1868,6 +1944,7 @@
       <w:r>
         <w:rPr>
           <w:rFonts w:ascii="Times New Roman" w:hAnsi="Times New Roman" w:cs="Times New Roman"/>
+          <w:noProof/>
         </w:rPr>
         <w:drawing>
           <wp:inline distT="0" distB="0" distL="0" distR="0" wp14:anchorId="40D5DFD7" wp14:editId="1AB0B690">
@@ -1885,7 +1962,7 @@
                     <pic:cNvPicPr/>
                   </pic:nvPicPr>
                   <pic:blipFill>
-                    <a:blip r:embed="rId26"/>
+                    <a:blip r:embed="rId28"/>
                     <a:stretch>
                       <a:fillRect/>
                     </a:stretch>
@@ -1942,6 +2019,7 @@
       <w:r>
         <w:rPr>
           <w:rFonts w:ascii="Times New Roman" w:hAnsi="Times New Roman" w:cs="Times New Roman"/>
+          <w:noProof/>
         </w:rPr>
         <w:drawing>
           <wp:inline distT="0" distB="0" distL="0" distR="0" wp14:anchorId="5F0C2B83" wp14:editId="304E4E2E">
@@ -1959,7 +2037,7 @@
                     <pic:cNvPicPr/>
                   </pic:nvPicPr>
                   <pic:blipFill>
-                    <a:blip r:embed="rId27"/>
+                    <a:blip r:embed="rId29"/>
                     <a:stretch>
                       <a:fillRect/>
                     </a:stretch>
@@ -2051,6 +2129,7 @@
       <w:r>
         <w:rPr>
           <w:rFonts w:ascii="Times New Roman" w:hAnsi="Times New Roman" w:cs="Times New Roman"/>
+          <w:noProof/>
         </w:rPr>
         <w:drawing>
           <wp:inline distT="0" distB="0" distL="0" distR="0" wp14:anchorId="6C18A82A" wp14:editId="0D7A05AB">
@@ -2068,7 +2147,7 @@
                     <pic:cNvPicPr/>
                   </pic:nvPicPr>
                   <pic:blipFill>
-                    <a:blip r:embed="rId28"/>
+                    <a:blip r:embed="rId30"/>
                     <a:stretch>
                       <a:fillRect/>
                     </a:stretch>
@@ -3099,6 +3178,7 @@
   <w:style w:type="character" w:default="1" w:styleId="DefaultParagraphFont">
     <w:name w:val="Default Paragraph Font"/>
     <w:uiPriority w:val="1"/>
+    <w:semiHidden/>
     <w:unhideWhenUsed/>
   </w:style>
   <w:style w:type="table" w:default="1" w:styleId="TableNormal">
@@ -3412,6 +3492,41 @@
       <w:spacing w:val="5"/>
     </w:rPr>
   </w:style>
+  <w:style w:type="character" w:styleId="Hyperlink">
+    <w:name w:val="Hyperlink"/>
+    <w:basedOn w:val="DefaultParagraphFont"/>
+    <w:uiPriority w:val="99"/>
+    <w:unhideWhenUsed/>
+    <w:rsid w:val="00034BC3"/>
+    <w:rPr>
+      <w:color w:val="0563C1" w:themeColor="hyperlink"/>
+      <w:u w:val="single"/>
+    </w:rPr>
+  </w:style>
+  <w:style w:type="character" w:styleId="UnresolvedMention">
+    <w:name w:val="Unresolved Mention"/>
+    <w:basedOn w:val="DefaultParagraphFont"/>
+    <w:uiPriority w:val="99"/>
+    <w:semiHidden/>
+    <w:unhideWhenUsed/>
+    <w:rsid w:val="00034BC3"/>
+    <w:rPr>
+      <w:color w:val="605E5C"/>
+      <w:shd w:val="clear" w:color="auto" w:fill="E1DFDD"/>
+    </w:rPr>
+  </w:style>
+  <w:style w:type="character" w:styleId="FollowedHyperlink">
+    <w:name w:val="FollowedHyperlink"/>
+    <w:basedOn w:val="DefaultParagraphFont"/>
+    <w:uiPriority w:val="99"/>
+    <w:semiHidden/>
+    <w:unhideWhenUsed/>
+    <w:rsid w:val="00034BC3"/>
+    <w:rPr>
+      <w:color w:val="954F72" w:themeColor="followedHyperlink"/>
+      <w:u w:val="single"/>
+    </w:rPr>
+  </w:style>
 </w:styles>
 </file>
 
@@ -3708,4 +3823,16 @@
     </a:ext>
   </a:extLst>
 </a:theme>
+</file>
+
+<file path=customXml/item1.xml><?xml version="1.0" encoding="utf-8"?>
+<b:Sources xmlns:b="http://schemas.openxmlformats.org/officeDocument/2006/bibliography" xmlns="http://schemas.openxmlformats.org/officeDocument/2006/bibliography" SelectedStyle="\APASixthEditionOfficeOnline.xsl" StyleName="APA" Version="6"/>
+</file>
+
+<file path=customXml/itemProps1.xml><?xml version="1.0" encoding="utf-8"?>
+<ds:datastoreItem xmlns:ds="http://schemas.openxmlformats.org/officeDocument/2006/customXml" ds:itemID="{E1EF2DD5-882D-4D23-AFAD-DD1B60873ECD}">
+  <ds:schemaRefs>
+    <ds:schemaRef ds:uri="http://schemas.openxmlformats.org/officeDocument/2006/bibliography"/>
+  </ds:schemaRefs>
+</ds:datastoreItem>
 </file>